--- a/doc/部署说明.docx
+++ b/doc/部署说明.docx
@@ -11,7 +11,6 @@
         </w:numPr>
         <w:ind w:firstLineChars="0"/>
       </w:pPr>
-      <w:proofErr w:type="spellStart"/>
       <w:r>
         <w:t>M</w:t>
       </w:r>
@@ -21,7 +20,6 @@
         </w:rPr>
         <w:t>ysql</w:t>
       </w:r>
-      <w:proofErr w:type="spellEnd"/>
       <w:r>
         <w:rPr>
           <w:rFonts w:hint="eastAsia"/>
@@ -101,14 +99,12 @@
         </w:rPr>
         <w:t>图片存放在跟</w:t>
       </w:r>
-      <w:proofErr w:type="spellStart"/>
       <w:r>
         <w:rPr>
           <w:rFonts w:hint="eastAsia"/>
         </w:rPr>
         <w:t>digitalmenu</w:t>
       </w:r>
-      <w:proofErr w:type="spellEnd"/>
       <w:r>
         <w:rPr>
           <w:rFonts w:hint="eastAsia"/>
@@ -127,14 +123,12 @@
         </w:rPr>
         <w:t>即在</w:t>
       </w:r>
-      <w:proofErr w:type="spellStart"/>
       <w:r>
         <w:rPr>
           <w:rFonts w:hint="eastAsia"/>
         </w:rPr>
         <w:t>webapps</w:t>
       </w:r>
-      <w:proofErr w:type="spellEnd"/>
       <w:r>
         <w:rPr>
           <w:rFonts w:hint="eastAsia"/>
@@ -151,7 +145,49 @@
         <w:rPr>
           <w:rFonts w:hint="eastAsia"/>
         </w:rPr>
-        <w:t>在部署的时候需要将对应的三个目录手动创建好</w:t>
+        <w:t>有两个文件目录</w:t>
+      </w:r>
+      <w:r>
+        <w:rPr>
+          <w:rFonts w:hint="eastAsia"/>
+        </w:rPr>
+        <w:t>, dishimage_big</w:t>
+      </w:r>
+      <w:r>
+        <w:rPr>
+          <w:rFonts w:hint="eastAsia"/>
+        </w:rPr>
+        <w:t>和</w:t>
+      </w:r>
+      <w:r>
+        <w:rPr>
+          <w:rFonts w:hint="eastAsia"/>
+        </w:rPr>
+        <w:t xml:space="preserve">dishimage_small, </w:t>
+      </w:r>
+      <w:r>
+        <w:rPr>
+          <w:rFonts w:hint="eastAsia"/>
+        </w:rPr>
+        <w:t>在部署的时候需要将对应的</w:t>
+      </w:r>
+      <w:r>
+        <w:rPr>
+          <w:rFonts w:hint="eastAsia"/>
+        </w:rPr>
+        <w:t>两个</w:t>
+      </w:r>
+      <w:r>
+        <w:rPr>
+          <w:rFonts w:hint="eastAsia"/>
+        </w:rPr>
+        <w:t>目录手动创建好</w:t>
+      </w:r>
+      <w:r>
+        <w:rPr>
+          <w:rFonts w:hint="eastAsia"/>
+        </w:rPr>
+        <w:t>.</w:t>
       </w:r>
     </w:p>
     <w:p>
@@ -179,16 +215,20 @@
         <w:rPr>
           <w:rFonts w:hint="eastAsia"/>
         </w:rPr>
+        <w:t>workbench</w:t>
+      </w:r>
+      <w:r>
+        <w:rPr>
+          <w:rFonts w:hint="eastAsia"/>
+        </w:rPr>
         <w:t>数据库要预先建好</w:t>
       </w:r>
-      <w:proofErr w:type="spellStart"/>
       <w:r>
         <w:rPr>
           <w:rFonts w:hint="eastAsia"/>
         </w:rPr>
         <w:t>digitalmenu</w:t>
       </w:r>
-      <w:proofErr w:type="spellEnd"/>
     </w:p>
     <w:p>
       <w:pPr>
@@ -215,9 +255,14 @@
       <w:r>
         <w:rPr>
           <w:rFonts w:hint="eastAsia"/>
-          <w:highlight w:val="yellow"/>
-        </w:rPr>
-        <w:t>机器名</w:t>
+        </w:rPr>
+        <w:t>IP</w:t>
+      </w:r>
+      <w:r>
+        <w:rPr>
+          <w:rFonts w:hint="eastAsia"/>
+        </w:rPr>
+        <w:t>地址</w:t>
       </w:r>
       <w:r>
         <w:rPr>
@@ -278,72 +323,6 @@
           <w:rFonts w:hint="eastAsia"/>
         </w:rPr>
         <w:t>系统中</w:t>
-      </w:r>
-      <w:r>
-        <w:rPr>
-          <w:rFonts w:hint="eastAsia"/>
-        </w:rPr>
-        <w:t xml:space="preserve">, </w:t>
-      </w:r>
-      <w:r>
-        <w:rPr>
-          <w:rFonts w:hint="eastAsia"/>
-        </w:rPr>
-        <w:t>需要到</w:t>
-      </w:r>
-      <w:r>
-        <w:rPr>
-          <w:rFonts w:hint="eastAsia"/>
-        </w:rPr>
-        <w:t>Windows/system32/drivers/etc</w:t>
-      </w:r>
-      <w:r>
-        <w:rPr>
-          <w:rFonts w:hint="eastAsia"/>
-        </w:rPr>
-        <w:t>下修改</w:t>
-      </w:r>
-      <w:r>
-        <w:rPr>
-          <w:rFonts w:hint="eastAsia"/>
-        </w:rPr>
-        <w:t>hosts</w:t>
-      </w:r>
-      <w:r>
-        <w:rPr>
-          <w:rFonts w:hint="eastAsia"/>
-        </w:rPr>
-        <w:t>文件</w:t>
-      </w:r>
-      <w:r>
-        <w:rPr>
-          <w:rFonts w:hint="eastAsia"/>
-        </w:rPr>
-        <w:t>; Android</w:t>
-      </w:r>
-      <w:r>
-        <w:rPr>
-          <w:rFonts w:hint="eastAsia"/>
-        </w:rPr>
-        <w:t>系统下</w:t>
-      </w:r>
-      <w:r>
-        <w:rPr>
-          <w:rFonts w:hint="eastAsia"/>
-        </w:rPr>
-        <w:t xml:space="preserve">, </w:t>
-      </w:r>
-      <w:r>
-        <w:rPr>
-          <w:rFonts w:hint="eastAsia"/>
-        </w:rPr>
-        <w:t>地址在</w:t>
-      </w:r>
-      <w:r>
-        <w:rPr>
-          <w:rFonts w:hint="eastAsia"/>
-        </w:rPr>
-        <w:t>/system/etc</w:t>
       </w:r>
       <w:r>
         <w:rPr>
@@ -463,9 +442,6 @@
           <w:numId w:val="1"/>
         </w:numPr>
         <w:ind w:firstLineChars="0"/>
-        <w:rPr>
-          <w:rFonts w:hint="eastAsia"/>
-        </w:rPr>
       </w:pPr>
       <w:r>
         <w:rPr>

--- a/doc/部署说明.docx
+++ b/doc/部署说明.docx
@@ -638,7 +638,97 @@
         <w:rPr>
           <w:rFonts w:hint="eastAsia"/>
         </w:rPr>
-        <w:t xml:space="preserve">                                                                                                                                                                                                                                                                                                                                                                                                                                                                                                                                                                                                                                                       </w:t>
+        <w:t>钱箱使用到了</w:t>
+      </w:r>
+      <w:r>
+        <w:rPr>
+          <w:rFonts w:hint="eastAsia"/>
+        </w:rPr>
+        <w:t>RXTX</w:t>
+      </w:r>
+      <w:r>
+        <w:rPr>
+          <w:rFonts w:hint="eastAsia"/>
+        </w:rPr>
+        <w:t>包</w:t>
+      </w:r>
+      <w:r>
+        <w:rPr>
+          <w:rFonts w:hint="eastAsia"/>
+        </w:rPr>
+        <w:t xml:space="preserve">, </w:t>
+      </w:r>
+      <w:r>
+        <w:rPr>
+          <w:rFonts w:hint="eastAsia"/>
+        </w:rPr>
+        <w:t>除了一个</w:t>
+      </w:r>
+      <w:r>
+        <w:rPr>
+          <w:rFonts w:hint="eastAsia"/>
+        </w:rPr>
+        <w:t>jar</w:t>
+      </w:r>
+      <w:r>
+        <w:rPr>
+          <w:rFonts w:hint="eastAsia"/>
+        </w:rPr>
+        <w:t>外</w:t>
+      </w:r>
+      <w:r>
+        <w:rPr>
+          <w:rFonts w:hint="eastAsia"/>
+        </w:rPr>
+        <w:t xml:space="preserve">, </w:t>
+      </w:r>
+      <w:r>
+        <w:rPr>
+          <w:rFonts w:hint="eastAsia"/>
+        </w:rPr>
+        <w:t>还有两个</w:t>
+      </w:r>
+      <w:r>
+        <w:rPr>
+          <w:rFonts w:hint="eastAsia"/>
+        </w:rPr>
+        <w:t>dll</w:t>
+      </w:r>
+      <w:r>
+        <w:rPr>
+          <w:rFonts w:hint="eastAsia"/>
+        </w:rPr>
+        <w:t>文件在</w:t>
+      </w:r>
+      <w:r>
+        <w:rPr>
+          <w:rFonts w:hint="eastAsia"/>
+        </w:rPr>
+        <w:t>jdk/bin</w:t>
+      </w:r>
+      <w:r>
+        <w:rPr>
+          <w:rFonts w:hint="eastAsia"/>
+        </w:rPr>
+        <w:t>目录下</w:t>
+      </w:r>
+      <w:r>
+        <w:rPr>
+          <w:rFonts w:hint="eastAsia"/>
+        </w:rPr>
+        <w:t xml:space="preserve">, </w:t>
+      </w:r>
+      <w:r>
+        <w:rPr>
+          <w:rFonts w:hint="eastAsia"/>
+        </w:rPr>
+        <w:t>部署时需要拷贝到用户的路径下</w:t>
+      </w:r>
+      <w:r>
+        <w:rPr>
+          <w:rFonts w:hint="eastAsia"/>
+        </w:rPr>
+        <w:t xml:space="preserve">                                                                                                                                                                                                                                                                                                                                                                                                                                                                                                                                                                                                                                                 </w:t>
       </w:r>
     </w:p>
     <w:p/>
